--- a/todo.docx
+++ b/todo.docx
@@ -2852,6 +2852,300 @@
           <w:lang w:val="en-GB"/>
         </w:rPr>
         <w:t xml:space="preserve"> -&gt; naming -&gt; deliveries and rounds?</w:t>
+      </w:r>
+    </w:p>
+    <w:p>
+      <w:pPr>
+        <w:pStyle w:val="ListParagraph"/>
+        <w:rPr>
+          <w:lang w:val="en-GB"/>
+        </w:rPr>
+      </w:pPr>
+    </w:p>
+    <w:p>
+      <w:pPr>
+        <w:pStyle w:val="ListParagraph"/>
+        <w:rPr>
+          <w:lang w:val="en-GB"/>
+        </w:rPr>
+      </w:pPr>
+      <w:r>
+        <w:rPr>
+          <w:lang w:val="en-GB"/>
+        </w:rPr>
+        <w:t>11.10.18</w:t>
+      </w:r>
+    </w:p>
+    <w:p>
+      <w:pPr>
+        <w:pStyle w:val="ListParagraph"/>
+        <w:rPr>
+          <w:lang w:val="en-GB"/>
+        </w:rPr>
+      </w:pPr>
+      <w:r>
+        <w:rPr>
+          <w:lang w:val="en-GB"/>
+        </w:rPr>
+        <w:t xml:space="preserve">change demand to </w:t>
+      </w:r>
+      <w:proofErr w:type="spellStart"/>
+      <w:r>
+        <w:rPr>
+          <w:lang w:val="en-GB"/>
+        </w:rPr>
+        <w:t>inputfield</w:t>
+      </w:r>
+      <w:proofErr w:type="spellEnd"/>
+      <w:r>
+        <w:rPr>
+          <w:lang w:val="en-GB"/>
+        </w:rPr>
+        <w:t xml:space="preserve"> for second row and further</w:t>
+      </w:r>
+    </w:p>
+    <w:p>
+      <w:pPr>
+        <w:pStyle w:val="ListParagraph"/>
+        <w:rPr>
+          <w:lang w:val="en-GB"/>
+        </w:rPr>
+      </w:pPr>
+      <w:r>
+        <w:rPr>
+          <w:lang w:val="en-GB"/>
+        </w:rPr>
+        <w:t xml:space="preserve">save team id to the </w:t>
+      </w:r>
+      <w:proofErr w:type="spellStart"/>
+      <w:r>
+        <w:rPr>
+          <w:lang w:val="en-GB"/>
+        </w:rPr>
+        <w:t>db</w:t>
+      </w:r>
+      <w:proofErr w:type="spellEnd"/>
+    </w:p>
+    <w:p>
+      <w:pPr>
+        <w:pStyle w:val="ListParagraph"/>
+        <w:rPr>
+          <w:lang w:val="en-GB"/>
+        </w:rPr>
+      </w:pPr>
+      <w:r>
+        <w:rPr>
+          <w:lang w:val="en-GB"/>
+        </w:rPr>
+        <w:tab/>
+        <w:t>- change script.js</w:t>
+      </w:r>
+    </w:p>
+    <w:p>
+      <w:pPr>
+        <w:pStyle w:val="ListParagraph"/>
+        <w:rPr>
+          <w:lang w:val="en-GB"/>
+        </w:rPr>
+      </w:pPr>
+      <w:r>
+        <w:rPr>
+          <w:lang w:val="en-GB"/>
+        </w:rPr>
+        <w:tab/>
+        <w:t xml:space="preserve">- change </w:t>
+      </w:r>
+      <w:proofErr w:type="spellStart"/>
+      <w:r>
+        <w:rPr>
+          <w:lang w:val="en-GB"/>
+        </w:rPr>
+        <w:t>insert.php</w:t>
+      </w:r>
+      <w:proofErr w:type="spellEnd"/>
+    </w:p>
+    <w:p>
+      <w:pPr>
+        <w:pStyle w:val="ListParagraph"/>
+        <w:rPr>
+          <w:lang w:val="en-GB"/>
+        </w:rPr>
+      </w:pPr>
+      <w:r>
+        <w:rPr>
+          <w:lang w:val="en-GB"/>
+        </w:rPr>
+        <w:t xml:space="preserve">Button </w:t>
+      </w:r>
+      <w:proofErr w:type="spellStart"/>
+      <w:r>
+        <w:rPr>
+          <w:lang w:val="en-GB"/>
+        </w:rPr>
+        <w:t>bei</w:t>
+      </w:r>
+      <w:proofErr w:type="spellEnd"/>
+      <w:r>
+        <w:rPr>
+          <w:lang w:val="en-GB"/>
+        </w:rPr>
+        <w:t xml:space="preserve"> </w:t>
+      </w:r>
+      <w:proofErr w:type="spellStart"/>
+      <w:r>
+        <w:rPr>
+          <w:lang w:val="en-GB"/>
+        </w:rPr>
+        <w:t>teamerstellung</w:t>
+      </w:r>
+      <w:proofErr w:type="spellEnd"/>
+      <w:r>
+        <w:rPr>
+          <w:lang w:val="en-GB"/>
+        </w:rPr>
+        <w:t xml:space="preserve"> </w:t>
+      </w:r>
+      <w:proofErr w:type="spellStart"/>
+      <w:r>
+        <w:rPr>
+          <w:lang w:val="en-GB"/>
+        </w:rPr>
+        <w:t>ist</w:t>
+      </w:r>
+      <w:proofErr w:type="spellEnd"/>
+      <w:r>
+        <w:rPr>
+          <w:lang w:val="en-GB"/>
+        </w:rPr>
+        <w:t xml:space="preserve"> </w:t>
+      </w:r>
+      <w:proofErr w:type="spellStart"/>
+      <w:r>
+        <w:rPr>
+          <w:lang w:val="en-GB"/>
+        </w:rPr>
+        <w:t>komisch</w:t>
+      </w:r>
+      <w:proofErr w:type="spellEnd"/>
+    </w:p>
+    <w:p>
+      <w:pPr>
+        <w:pStyle w:val="ListParagraph"/>
+        <w:rPr>
+          <w:lang w:val="en-GB"/>
+        </w:rPr>
+      </w:pPr>
+      <w:proofErr w:type="spellStart"/>
+      <w:r>
+        <w:rPr>
+          <w:lang w:val="en-GB"/>
+        </w:rPr>
+        <w:t>Fehler</w:t>
+      </w:r>
+      <w:proofErr w:type="spellEnd"/>
+      <w:r>
+        <w:rPr>
+          <w:lang w:val="en-GB"/>
+        </w:rPr>
+        <w:t xml:space="preserve"> </w:t>
+      </w:r>
+      <w:proofErr w:type="spellStart"/>
+      <w:r>
+        <w:rPr>
+          <w:lang w:val="en-GB"/>
+        </w:rPr>
+        <w:t>bei</w:t>
+      </w:r>
+      <w:proofErr w:type="spellEnd"/>
+      <w:r>
+        <w:rPr>
+          <w:lang w:val="en-GB"/>
+        </w:rPr>
+        <w:t xml:space="preserve"> </w:t>
+      </w:r>
+      <w:proofErr w:type="spellStart"/>
+      <w:r>
+        <w:rPr>
+          <w:lang w:val="en-GB"/>
+        </w:rPr>
+        <w:t>runde</w:t>
+      </w:r>
+      <w:proofErr w:type="spellEnd"/>
+      <w:r>
+        <w:rPr>
+          <w:lang w:val="en-GB"/>
+        </w:rPr>
+        <w:t xml:space="preserve"> ++ </w:t>
+      </w:r>
+      <w:proofErr w:type="spellStart"/>
+      <w:r>
+        <w:rPr>
+          <w:lang w:val="en-GB"/>
+        </w:rPr>
+        <w:t>bei</w:t>
+      </w:r>
+      <w:proofErr w:type="spellEnd"/>
+      <w:r>
+        <w:rPr>
+          <w:lang w:val="en-GB"/>
+        </w:rPr>
+        <w:t xml:space="preserve"> </w:t>
+      </w:r>
+      <w:proofErr w:type="spellStart"/>
+      <w:r>
+        <w:rPr>
+          <w:lang w:val="en-GB"/>
+        </w:rPr>
+        <w:t>jedem</w:t>
+      </w:r>
+      <w:proofErr w:type="spellEnd"/>
+      <w:r>
+        <w:rPr>
+          <w:lang w:val="en-GB"/>
+        </w:rPr>
+        <w:t xml:space="preserve"> delivery </w:t>
+      </w:r>
+      <w:proofErr w:type="spellStart"/>
+      <w:r>
+        <w:rPr>
+          <w:lang w:val="en-GB"/>
+        </w:rPr>
+        <w:t>anstatt</w:t>
+      </w:r>
+      <w:proofErr w:type="spellEnd"/>
+      <w:r>
+        <w:rPr>
+          <w:lang w:val="en-GB"/>
+        </w:rPr>
+        <w:t xml:space="preserve"> </w:t>
+      </w:r>
+      <w:proofErr w:type="spellStart"/>
+      <w:r>
+        <w:rPr>
+          <w:lang w:val="en-GB"/>
+        </w:rPr>
+        <w:t>bei</w:t>
+      </w:r>
+      <w:proofErr w:type="spellEnd"/>
+      <w:r>
+        <w:rPr>
+          <w:lang w:val="en-GB"/>
+        </w:rPr>
+        <w:t xml:space="preserve"> </w:t>
+      </w:r>
+      <w:proofErr w:type="spellStart"/>
+      <w:r>
+        <w:rPr>
+          <w:lang w:val="en-GB"/>
+        </w:rPr>
+        <w:t>jeder</w:t>
+      </w:r>
+      <w:proofErr w:type="spellEnd"/>
+      <w:r>
+        <w:rPr>
+          <w:lang w:val="en-GB"/>
+        </w:rPr>
+        <w:t xml:space="preserve"> runde</w:t>
       </w:r>
       <w:bookmarkStart w:id="0" w:name="_GoBack"/>
       <w:bookmarkEnd w:id="0"/>
@@ -3225,6 +3519,7 @@
     <w:lsdException w:name="HTML Sample" w:semiHidden="1" w:unhideWhenUsed="1"/>
     <w:lsdException w:name="HTML Typewriter" w:semiHidden="1" w:unhideWhenUsed="1"/>
     <w:lsdException w:name="HTML Variable" w:semiHidden="1" w:unhideWhenUsed="1"/>
+    <w:lsdException w:name="Normal Table" w:semiHidden="1" w:unhideWhenUsed="1"/>
     <w:lsdException w:name="annotation subject" w:semiHidden="1" w:unhideWhenUsed="1"/>
     <w:lsdException w:name="No List" w:semiHidden="1" w:unhideWhenUsed="1"/>
     <w:lsdException w:name="Outline List 1" w:semiHidden="1" w:unhideWhenUsed="1"/>
@@ -3268,8 +3563,10 @@
     <w:lsdException w:name="Table Elegant" w:semiHidden="1" w:unhideWhenUsed="1"/>
     <w:lsdException w:name="Table Professional" w:semiHidden="1" w:unhideWhenUsed="1"/>
     <w:lsdException w:name="Table Subtle 1" w:semiHidden="1" w:unhideWhenUsed="1"/>
+    <w:lsdException w:name="Table Subtle 2" w:semiHidden="1" w:unhideWhenUsed="1"/>
     <w:lsdException w:name="Table Web 1" w:semiHidden="1" w:unhideWhenUsed="1"/>
     <w:lsdException w:name="Table Web 2" w:semiHidden="1" w:unhideWhenUsed="1"/>
+    <w:lsdException w:name="Table Web 3" w:semiHidden="1" w:unhideWhenUsed="1"/>
     <w:lsdException w:name="Balloon Text" w:semiHidden="1" w:unhideWhenUsed="1"/>
     <w:lsdException w:name="Table Grid" w:uiPriority="39"/>
     <w:lsdException w:name="Table Theme" w:semiHidden="1" w:unhideWhenUsed="1"/>

--- a/todo.docx
+++ b/todo.docx
@@ -1640,11 +1640,13 @@
       <w:pPr>
         <w:pStyle w:val="ListParagraph"/>
         <w:rPr>
-          <w:lang w:val="en-GB"/>
-        </w:rPr>
-      </w:pPr>
-      <w:r>
-        <w:rPr>
+          <w:strike/>
+          <w:lang w:val="en-GB"/>
+        </w:rPr>
+      </w:pPr>
+      <w:r>
+        <w:rPr>
+          <w:strike/>
           <w:highlight w:val="green"/>
           <w:lang w:val="en-GB"/>
         </w:rPr>
@@ -1653,6 +1655,7 @@
       <w:proofErr w:type="spellStart"/>
       <w:r>
         <w:rPr>
+          <w:strike/>
           <w:highlight w:val="green"/>
           <w:lang w:val="en-GB"/>
         </w:rPr>
@@ -1661,6 +1664,7 @@
       <w:proofErr w:type="spellEnd"/>
       <w:r>
         <w:rPr>
+          <w:strike/>
           <w:highlight w:val="green"/>
           <w:lang w:val="en-GB"/>
         </w:rPr>
@@ -1669,6 +1673,7 @@
       <w:proofErr w:type="spellStart"/>
       <w:r>
         <w:rPr>
+          <w:strike/>
           <w:highlight w:val="green"/>
           <w:lang w:val="en-GB"/>
         </w:rPr>
@@ -1677,6 +1682,7 @@
       <w:proofErr w:type="spellEnd"/>
       <w:r>
         <w:rPr>
+          <w:strike/>
           <w:highlight w:val="green"/>
           <w:lang w:val="en-GB"/>
         </w:rPr>
@@ -1685,6 +1691,7 @@
       <w:proofErr w:type="spellStart"/>
       <w:r>
         <w:rPr>
+          <w:strike/>
           <w:highlight w:val="green"/>
           <w:lang w:val="en-GB"/>
         </w:rPr>
@@ -1693,6 +1700,7 @@
       <w:proofErr w:type="spellEnd"/>
       <w:r>
         <w:rPr>
+          <w:strike/>
           <w:highlight w:val="green"/>
           <w:lang w:val="en-GB"/>
         </w:rPr>
@@ -1701,6 +1709,7 @@
       <w:proofErr w:type="spellStart"/>
       <w:r>
         <w:rPr>
+          <w:strike/>
           <w:highlight w:val="green"/>
           <w:lang w:val="en-GB"/>
         </w:rPr>
@@ -1709,6 +1718,7 @@
       <w:proofErr w:type="spellEnd"/>
       <w:r>
         <w:rPr>
+          <w:strike/>
           <w:highlight w:val="green"/>
           <w:lang w:val="en-GB"/>
         </w:rPr>
@@ -1717,6 +1727,7 @@
       <w:proofErr w:type="spellStart"/>
       <w:r>
         <w:rPr>
+          <w:strike/>
           <w:highlight w:val="green"/>
           <w:lang w:val="en-GB"/>
         </w:rPr>
@@ -1725,6 +1736,7 @@
       <w:proofErr w:type="spellEnd"/>
       <w:r>
         <w:rPr>
+          <w:strike/>
           <w:highlight w:val="green"/>
           <w:lang w:val="en-GB"/>
         </w:rPr>
@@ -1733,6 +1745,7 @@
       <w:proofErr w:type="spellStart"/>
       <w:r>
         <w:rPr>
+          <w:strike/>
           <w:highlight w:val="green"/>
           <w:lang w:val="en-GB"/>
         </w:rPr>
@@ -1741,6 +1754,7 @@
       <w:proofErr w:type="spellEnd"/>
       <w:r>
         <w:rPr>
+          <w:strike/>
           <w:highlight w:val="green"/>
           <w:lang w:val="en-GB"/>
         </w:rPr>
@@ -1749,6 +1763,7 @@
       <w:proofErr w:type="spellStart"/>
       <w:r>
         <w:rPr>
+          <w:strike/>
           <w:highlight w:val="green"/>
           <w:lang w:val="en-GB"/>
         </w:rPr>
@@ -1757,6 +1772,7 @@
       <w:proofErr w:type="spellEnd"/>
       <w:r>
         <w:rPr>
+          <w:strike/>
           <w:highlight w:val="green"/>
           <w:lang w:val="en-GB"/>
         </w:rPr>
@@ -1765,6 +1781,7 @@
       <w:proofErr w:type="spellStart"/>
       <w:r>
         <w:rPr>
+          <w:strike/>
           <w:highlight w:val="green"/>
           <w:lang w:val="en-GB"/>
         </w:rPr>
@@ -1773,6 +1790,7 @@
       <w:proofErr w:type="spellEnd"/>
       <w:r>
         <w:rPr>
+          <w:strike/>
           <w:highlight w:val="green"/>
           <w:lang w:val="en-GB"/>
         </w:rPr>
@@ -1781,6 +1799,7 @@
       <w:proofErr w:type="spellStart"/>
       <w:r>
         <w:rPr>
+          <w:strike/>
           <w:highlight w:val="green"/>
           <w:lang w:val="en-GB"/>
         </w:rPr>
@@ -1789,6 +1808,7 @@
       <w:proofErr w:type="spellEnd"/>
       <w:r>
         <w:rPr>
+          <w:strike/>
           <w:highlight w:val="green"/>
           <w:lang w:val="en-GB"/>
         </w:rPr>
@@ -1797,6 +1817,7 @@
       <w:proofErr w:type="spellStart"/>
       <w:r>
         <w:rPr>
+          <w:strike/>
           <w:highlight w:val="green"/>
           <w:lang w:val="en-GB"/>
         </w:rPr>
@@ -1805,6 +1826,7 @@
       <w:proofErr w:type="spellEnd"/>
       <w:r>
         <w:rPr>
+          <w:strike/>
           <w:highlight w:val="green"/>
           <w:lang w:val="en-GB"/>
         </w:rPr>
@@ -1813,6 +1835,7 @@
       <w:proofErr w:type="spellStart"/>
       <w:r>
         <w:rPr>
+          <w:strike/>
           <w:highlight w:val="green"/>
           <w:lang w:val="en-GB"/>
         </w:rPr>
@@ -1821,6 +1844,7 @@
       <w:proofErr w:type="spellEnd"/>
       <w:r>
         <w:rPr>
+          <w:strike/>
           <w:highlight w:val="green"/>
           <w:lang w:val="en-GB"/>
         </w:rPr>
@@ -1829,6 +1853,7 @@
       <w:proofErr w:type="spellStart"/>
       <w:r>
         <w:rPr>
+          <w:strike/>
           <w:highlight w:val="green"/>
           <w:lang w:val="en-GB"/>
         </w:rPr>
@@ -1837,6 +1862,7 @@
       <w:proofErr w:type="spellEnd"/>
       <w:r>
         <w:rPr>
+          <w:strike/>
           <w:highlight w:val="green"/>
           <w:lang w:val="en-GB"/>
         </w:rPr>
@@ -1845,6 +1871,7 @@
       <w:proofErr w:type="spellStart"/>
       <w:r>
         <w:rPr>
+          <w:strike/>
           <w:highlight w:val="green"/>
           <w:lang w:val="en-GB"/>
         </w:rPr>
@@ -1853,6 +1880,7 @@
       <w:proofErr w:type="spellEnd"/>
       <w:r>
         <w:rPr>
+          <w:strike/>
           <w:highlight w:val="green"/>
           <w:lang w:val="en-GB"/>
         </w:rPr>
@@ -1861,6 +1889,7 @@
       <w:proofErr w:type="spellStart"/>
       <w:r>
         <w:rPr>
+          <w:strike/>
           <w:highlight w:val="green"/>
           <w:lang w:val="en-GB"/>
         </w:rPr>
@@ -1869,6 +1898,7 @@
       <w:proofErr w:type="spellEnd"/>
       <w:r>
         <w:rPr>
+          <w:strike/>
           <w:highlight w:val="green"/>
           <w:lang w:val="en-GB"/>
         </w:rPr>
@@ -1877,6 +1907,7 @@
       <w:proofErr w:type="spellStart"/>
       <w:r>
         <w:rPr>
+          <w:strike/>
           <w:highlight w:val="green"/>
           <w:lang w:val="en-GB"/>
         </w:rPr>
@@ -1885,6 +1916,7 @@
       <w:proofErr w:type="spellEnd"/>
       <w:r>
         <w:rPr>
+          <w:strike/>
           <w:highlight w:val="green"/>
           <w:lang w:val="en-GB"/>
         </w:rPr>
@@ -1893,6 +1925,7 @@
       <w:proofErr w:type="spellStart"/>
       <w:r>
         <w:rPr>
+          <w:strike/>
           <w:highlight w:val="green"/>
           <w:lang w:val="en-GB"/>
         </w:rPr>
@@ -1901,6 +1934,7 @@
       <w:proofErr w:type="spellEnd"/>
       <w:r>
         <w:rPr>
+          <w:strike/>
           <w:highlight w:val="green"/>
           <w:lang w:val="en-GB"/>
         </w:rPr>
@@ -1911,20 +1945,23 @@
       <w:pPr>
         <w:pStyle w:val="ListParagraph"/>
         <w:rPr>
-          <w:lang w:val="en-GB"/>
-        </w:rPr>
-      </w:pPr>
-    </w:p>
-    <w:p>
-      <w:pPr>
-        <w:pStyle w:val="ListParagraph"/>
-        <w:rPr>
-          <w:highlight w:val="yellow"/>
-          <w:lang w:val="en-GB"/>
-        </w:rPr>
-      </w:pPr>
-      <w:r>
-        <w:rPr>
+          <w:strike/>
+          <w:lang w:val="en-GB"/>
+        </w:rPr>
+      </w:pPr>
+    </w:p>
+    <w:p>
+      <w:pPr>
+        <w:pStyle w:val="ListParagraph"/>
+        <w:rPr>
+          <w:strike/>
+          <w:highlight w:val="yellow"/>
+          <w:lang w:val="en-GB"/>
+        </w:rPr>
+      </w:pPr>
+      <w:r>
+        <w:rPr>
+          <w:strike/>
           <w:highlight w:val="yellow"/>
           <w:lang w:val="en-GB"/>
         </w:rPr>
@@ -1935,12 +1972,14 @@
       <w:pPr>
         <w:pStyle w:val="ListParagraph"/>
         <w:rPr>
-          <w:highlight w:val="yellow"/>
-          <w:lang w:val="en-GB"/>
-        </w:rPr>
-      </w:pPr>
-      <w:r>
-        <w:rPr>
+          <w:strike/>
+          <w:highlight w:val="yellow"/>
+          <w:lang w:val="en-GB"/>
+        </w:rPr>
+      </w:pPr>
+      <w:r>
+        <w:rPr>
+          <w:strike/>
           <w:highlight w:val="yellow"/>
           <w:lang w:val="en-GB"/>
         </w:rPr>
@@ -1949,6 +1988,7 @@
       <w:proofErr w:type="spellStart"/>
       <w:r>
         <w:rPr>
+          <w:strike/>
           <w:highlight w:val="yellow"/>
           <w:lang w:val="en-GB"/>
         </w:rPr>
@@ -1961,12 +2001,14 @@
         <w:pStyle w:val="ListParagraph"/>
         <w:ind w:left="1440"/>
         <w:rPr>
-          <w:highlight w:val="yellow"/>
-          <w:lang w:val="en-GB"/>
-        </w:rPr>
-      </w:pPr>
-      <w:r>
-        <w:rPr>
+          <w:strike/>
+          <w:highlight w:val="yellow"/>
+          <w:lang w:val="en-GB"/>
+        </w:rPr>
+      </w:pPr>
+      <w:r>
+        <w:rPr>
+          <w:strike/>
           <w:highlight w:val="yellow"/>
           <w:lang w:val="en-GB"/>
         </w:rPr>
@@ -1975,6 +2017,7 @@
       <w:proofErr w:type="spellStart"/>
       <w:r>
         <w:rPr>
+          <w:strike/>
           <w:highlight w:val="yellow"/>
           <w:lang w:val="en-GB"/>
         </w:rPr>
@@ -1983,14 +2026,16 @@
       <w:proofErr w:type="spellEnd"/>
       <w:r>
         <w:rPr>
-          <w:highlight w:val="yellow"/>
-          <w:lang w:val="en-GB"/>
-        </w:rPr>
-        <w:t xml:space="preserve"> </w:t>
-      </w:r>
-      <w:proofErr w:type="spellStart"/>
-      <w:r>
-        <w:rPr>
+          <w:strike/>
+          <w:highlight w:val="yellow"/>
+          <w:lang w:val="en-GB"/>
+        </w:rPr>
+        <w:t xml:space="preserve"> </w:t>
+      </w:r>
+      <w:proofErr w:type="spellStart"/>
+      <w:r>
+        <w:rPr>
+          <w:strike/>
           <w:highlight w:val="yellow"/>
           <w:lang w:val="en-GB"/>
         </w:rPr>
@@ -1999,6 +2044,7 @@
       <w:proofErr w:type="spellEnd"/>
       <w:r>
         <w:rPr>
+          <w:strike/>
           <w:highlight w:val="yellow"/>
           <w:lang w:val="en-GB"/>
         </w:rPr>
@@ -2007,6 +2053,7 @@
       <w:proofErr w:type="spellStart"/>
       <w:r>
         <w:rPr>
+          <w:strike/>
           <w:highlight w:val="yellow"/>
           <w:lang w:val="en-GB"/>
         </w:rPr>
@@ -2015,14 +2062,16 @@
       <w:proofErr w:type="spellEnd"/>
       <w:r>
         <w:rPr>
-          <w:highlight w:val="yellow"/>
-          <w:lang w:val="en-GB"/>
-        </w:rPr>
-        <w:t xml:space="preserve"> </w:t>
-      </w:r>
-      <w:proofErr w:type="spellStart"/>
-      <w:r>
-        <w:rPr>
+          <w:strike/>
+          <w:highlight w:val="yellow"/>
+          <w:lang w:val="en-GB"/>
+        </w:rPr>
+        <w:t xml:space="preserve"> </w:t>
+      </w:r>
+      <w:proofErr w:type="spellStart"/>
+      <w:r>
+        <w:rPr>
+          <w:strike/>
           <w:highlight w:val="yellow"/>
           <w:lang w:val="en-GB"/>
         </w:rPr>
@@ -2031,14 +2080,16 @@
       <w:proofErr w:type="spellEnd"/>
       <w:r>
         <w:rPr>
-          <w:highlight w:val="yellow"/>
-          <w:lang w:val="en-GB"/>
-        </w:rPr>
-        <w:t xml:space="preserve"> </w:t>
-      </w:r>
-      <w:proofErr w:type="spellStart"/>
-      <w:r>
-        <w:rPr>
+          <w:strike/>
+          <w:highlight w:val="yellow"/>
+          <w:lang w:val="en-GB"/>
+        </w:rPr>
+        <w:t xml:space="preserve"> </w:t>
+      </w:r>
+      <w:proofErr w:type="spellStart"/>
+      <w:r>
+        <w:rPr>
+          <w:strike/>
           <w:highlight w:val="yellow"/>
           <w:lang w:val="en-GB"/>
         </w:rPr>
@@ -2047,6 +2098,7 @@
       <w:proofErr w:type="spellEnd"/>
       <w:r>
         <w:rPr>
+          <w:strike/>
           <w:highlight w:val="yellow"/>
           <w:lang w:val="en-GB"/>
         </w:rPr>
@@ -2055,6 +2107,7 @@
       <w:proofErr w:type="spellStart"/>
       <w:r>
         <w:rPr>
+          <w:strike/>
           <w:highlight w:val="yellow"/>
           <w:lang w:val="en-GB"/>
         </w:rPr>
@@ -2063,14 +2116,16 @@
       <w:proofErr w:type="spellEnd"/>
       <w:r>
         <w:rPr>
-          <w:highlight w:val="yellow"/>
-          <w:lang w:val="en-GB"/>
-        </w:rPr>
-        <w:t xml:space="preserve"> </w:t>
-      </w:r>
-      <w:proofErr w:type="spellStart"/>
-      <w:r>
-        <w:rPr>
+          <w:strike/>
+          <w:highlight w:val="yellow"/>
+          <w:lang w:val="en-GB"/>
+        </w:rPr>
+        <w:t xml:space="preserve"> </w:t>
+      </w:r>
+      <w:proofErr w:type="spellStart"/>
+      <w:r>
+        <w:rPr>
+          <w:strike/>
           <w:highlight w:val="yellow"/>
           <w:lang w:val="en-GB"/>
         </w:rPr>
@@ -2079,6 +2134,7 @@
       <w:proofErr w:type="spellEnd"/>
       <w:r>
         <w:rPr>
+          <w:strike/>
           <w:highlight w:val="yellow"/>
           <w:lang w:val="en-GB"/>
         </w:rPr>
@@ -2087,6 +2143,7 @@
       <w:proofErr w:type="spellStart"/>
       <w:r>
         <w:rPr>
+          <w:strike/>
           <w:highlight w:val="yellow"/>
           <w:lang w:val="en-GB"/>
         </w:rPr>
@@ -2099,12 +2156,14 @@
         <w:pStyle w:val="ListParagraph"/>
         <w:ind w:left="1440"/>
         <w:rPr>
-          <w:highlight w:val="yellow"/>
-          <w:lang w:val="en-GB"/>
-        </w:rPr>
-      </w:pPr>
-      <w:r>
-        <w:rPr>
+          <w:strike/>
+          <w:highlight w:val="yellow"/>
+          <w:lang w:val="en-GB"/>
+        </w:rPr>
+      </w:pPr>
+      <w:r>
+        <w:rPr>
+          <w:strike/>
           <w:highlight w:val="yellow"/>
           <w:lang w:val="en-GB"/>
         </w:rPr>
@@ -2113,6 +2172,7 @@
       <w:proofErr w:type="spellStart"/>
       <w:r>
         <w:rPr>
+          <w:strike/>
           <w:highlight w:val="yellow"/>
           <w:lang w:val="en-GB"/>
         </w:rPr>
@@ -2121,14 +2181,16 @@
       <w:proofErr w:type="spellEnd"/>
       <w:r>
         <w:rPr>
-          <w:highlight w:val="yellow"/>
-          <w:lang w:val="en-GB"/>
-        </w:rPr>
-        <w:t xml:space="preserve"> </w:t>
-      </w:r>
-      <w:proofErr w:type="spellStart"/>
-      <w:r>
-        <w:rPr>
+          <w:strike/>
+          <w:highlight w:val="yellow"/>
+          <w:lang w:val="en-GB"/>
+        </w:rPr>
+        <w:t xml:space="preserve"> </w:t>
+      </w:r>
+      <w:proofErr w:type="spellStart"/>
+      <w:r>
+        <w:rPr>
+          <w:strike/>
           <w:highlight w:val="yellow"/>
           <w:lang w:val="en-GB"/>
         </w:rPr>
@@ -2137,6 +2199,7 @@
       <w:proofErr w:type="spellEnd"/>
       <w:r>
         <w:rPr>
+          <w:strike/>
           <w:highlight w:val="yellow"/>
           <w:lang w:val="en-GB"/>
         </w:rPr>
@@ -2145,6 +2208,7 @@
       <w:proofErr w:type="spellStart"/>
       <w:r>
         <w:rPr>
+          <w:strike/>
           <w:highlight w:val="yellow"/>
           <w:lang w:val="en-GB"/>
         </w:rPr>
@@ -2153,6 +2217,7 @@
       <w:proofErr w:type="spellEnd"/>
       <w:r>
         <w:rPr>
+          <w:strike/>
           <w:highlight w:val="yellow"/>
           <w:lang w:val="en-GB"/>
         </w:rPr>
@@ -2161,6 +2226,7 @@
       <w:proofErr w:type="spellStart"/>
       <w:r>
         <w:rPr>
+          <w:strike/>
           <w:highlight w:val="yellow"/>
           <w:lang w:val="en-GB"/>
         </w:rPr>
@@ -2169,14 +2235,16 @@
       <w:proofErr w:type="spellEnd"/>
       <w:r>
         <w:rPr>
-          <w:highlight w:val="yellow"/>
-          <w:lang w:val="en-GB"/>
-        </w:rPr>
-        <w:t xml:space="preserve"> </w:t>
-      </w:r>
-      <w:proofErr w:type="spellStart"/>
-      <w:r>
-        <w:rPr>
+          <w:strike/>
+          <w:highlight w:val="yellow"/>
+          <w:lang w:val="en-GB"/>
+        </w:rPr>
+        <w:t xml:space="preserve"> </w:t>
+      </w:r>
+      <w:proofErr w:type="spellStart"/>
+      <w:r>
+        <w:rPr>
+          <w:strike/>
           <w:highlight w:val="yellow"/>
           <w:lang w:val="en-GB"/>
         </w:rPr>
@@ -2185,6 +2253,7 @@
       <w:proofErr w:type="spellEnd"/>
       <w:r>
         <w:rPr>
+          <w:strike/>
           <w:highlight w:val="yellow"/>
           <w:lang w:val="en-GB"/>
         </w:rPr>
@@ -2193,6 +2262,7 @@
       <w:proofErr w:type="spellStart"/>
       <w:r>
         <w:rPr>
+          <w:strike/>
           <w:highlight w:val="yellow"/>
           <w:lang w:val="en-GB"/>
         </w:rPr>
@@ -2201,14 +2271,16 @@
       <w:proofErr w:type="spellEnd"/>
       <w:r>
         <w:rPr>
-          <w:highlight w:val="yellow"/>
-          <w:lang w:val="en-GB"/>
-        </w:rPr>
-        <w:t xml:space="preserve"> </w:t>
-      </w:r>
-      <w:proofErr w:type="spellStart"/>
-      <w:r>
-        <w:rPr>
+          <w:strike/>
+          <w:highlight w:val="yellow"/>
+          <w:lang w:val="en-GB"/>
+        </w:rPr>
+        <w:t xml:space="preserve"> </w:t>
+      </w:r>
+      <w:proofErr w:type="spellStart"/>
+      <w:r>
+        <w:rPr>
+          <w:strike/>
           <w:highlight w:val="yellow"/>
           <w:lang w:val="en-GB"/>
         </w:rPr>
@@ -2217,6 +2289,7 @@
       <w:proofErr w:type="spellEnd"/>
       <w:r>
         <w:rPr>
+          <w:strike/>
           <w:highlight w:val="yellow"/>
           <w:lang w:val="en-GB"/>
         </w:rPr>
@@ -2225,6 +2298,7 @@
       <w:proofErr w:type="spellStart"/>
       <w:r>
         <w:rPr>
+          <w:strike/>
           <w:highlight w:val="yellow"/>
           <w:lang w:val="en-GB"/>
         </w:rPr>
@@ -2233,14 +2307,16 @@
       <w:proofErr w:type="spellEnd"/>
       <w:r>
         <w:rPr>
-          <w:highlight w:val="yellow"/>
-          <w:lang w:val="en-GB"/>
-        </w:rPr>
-        <w:t xml:space="preserve"> </w:t>
-      </w:r>
-      <w:proofErr w:type="spellStart"/>
-      <w:r>
-        <w:rPr>
+          <w:strike/>
+          <w:highlight w:val="yellow"/>
+          <w:lang w:val="en-GB"/>
+        </w:rPr>
+        <w:t xml:space="preserve"> </w:t>
+      </w:r>
+      <w:proofErr w:type="spellStart"/>
+      <w:r>
+        <w:rPr>
+          <w:strike/>
           <w:highlight w:val="yellow"/>
           <w:lang w:val="en-GB"/>
         </w:rPr>
@@ -2251,12 +2327,14 @@
     <w:p>
       <w:pPr>
         <w:rPr>
-          <w:highlight w:val="yellow"/>
-          <w:lang w:val="en-GB"/>
-        </w:rPr>
-      </w:pPr>
-      <w:r>
-        <w:rPr>
+          <w:strike/>
+          <w:highlight w:val="yellow"/>
+          <w:lang w:val="en-GB"/>
+        </w:rPr>
+      </w:pPr>
+      <w:r>
+        <w:rPr>
+          <w:strike/>
           <w:highlight w:val="yellow"/>
           <w:lang w:val="en-GB"/>
         </w:rPr>
@@ -2266,6 +2344,7 @@
       <w:proofErr w:type="spellStart"/>
       <w:r>
         <w:rPr>
+          <w:strike/>
           <w:highlight w:val="yellow"/>
           <w:lang w:val="en-GB"/>
         </w:rPr>
@@ -2274,6 +2353,7 @@
       <w:proofErr w:type="spellEnd"/>
       <w:r>
         <w:rPr>
+          <w:strike/>
           <w:highlight w:val="yellow"/>
           <w:lang w:val="en-GB"/>
         </w:rPr>
@@ -2282,6 +2362,7 @@
       <w:proofErr w:type="spellStart"/>
       <w:r>
         <w:rPr>
+          <w:strike/>
           <w:highlight w:val="yellow"/>
           <w:lang w:val="en-GB"/>
         </w:rPr>
@@ -2290,14 +2371,16 @@
       <w:proofErr w:type="spellEnd"/>
       <w:r>
         <w:rPr>
-          <w:highlight w:val="yellow"/>
-          <w:lang w:val="en-GB"/>
-        </w:rPr>
-        <w:t xml:space="preserve"> </w:t>
-      </w:r>
-      <w:proofErr w:type="spellStart"/>
-      <w:r>
-        <w:rPr>
+          <w:strike/>
+          <w:highlight w:val="yellow"/>
+          <w:lang w:val="en-GB"/>
+        </w:rPr>
+        <w:t xml:space="preserve"> </w:t>
+      </w:r>
+      <w:proofErr w:type="spellStart"/>
+      <w:r>
+        <w:rPr>
+          <w:strike/>
           <w:highlight w:val="yellow"/>
           <w:lang w:val="en-GB"/>
         </w:rPr>
@@ -2306,14 +2389,16 @@
       <w:proofErr w:type="spellEnd"/>
       <w:r>
         <w:rPr>
-          <w:highlight w:val="yellow"/>
-          <w:lang w:val="en-GB"/>
-        </w:rPr>
-        <w:t xml:space="preserve"> </w:t>
-      </w:r>
-      <w:proofErr w:type="spellStart"/>
-      <w:r>
-        <w:rPr>
+          <w:strike/>
+          <w:highlight w:val="yellow"/>
+          <w:lang w:val="en-GB"/>
+        </w:rPr>
+        <w:t xml:space="preserve"> </w:t>
+      </w:r>
+      <w:proofErr w:type="spellStart"/>
+      <w:r>
+        <w:rPr>
+          <w:strike/>
           <w:highlight w:val="yellow"/>
           <w:lang w:val="en-GB"/>
         </w:rPr>
@@ -2322,14 +2407,16 @@
       <w:proofErr w:type="spellEnd"/>
       <w:r>
         <w:rPr>
-          <w:highlight w:val="yellow"/>
-          <w:lang w:val="en-GB"/>
-        </w:rPr>
-        <w:t xml:space="preserve"> </w:t>
-      </w:r>
-      <w:proofErr w:type="spellStart"/>
-      <w:r>
-        <w:rPr>
+          <w:strike/>
+          <w:highlight w:val="yellow"/>
+          <w:lang w:val="en-GB"/>
+        </w:rPr>
+        <w:t xml:space="preserve"> </w:t>
+      </w:r>
+      <w:proofErr w:type="spellStart"/>
+      <w:r>
+        <w:rPr>
+          <w:strike/>
           <w:highlight w:val="yellow"/>
           <w:lang w:val="en-GB"/>
         </w:rPr>
@@ -2338,14 +2425,16 @@
       <w:proofErr w:type="spellEnd"/>
       <w:r>
         <w:rPr>
-          <w:highlight w:val="yellow"/>
-          <w:lang w:val="en-GB"/>
-        </w:rPr>
-        <w:t xml:space="preserve"> </w:t>
-      </w:r>
-      <w:proofErr w:type="spellStart"/>
-      <w:r>
-        <w:rPr>
+          <w:strike/>
+          <w:highlight w:val="yellow"/>
+          <w:lang w:val="en-GB"/>
+        </w:rPr>
+        <w:t xml:space="preserve"> </w:t>
+      </w:r>
+      <w:proofErr w:type="spellStart"/>
+      <w:r>
+        <w:rPr>
+          <w:strike/>
           <w:highlight w:val="yellow"/>
           <w:lang w:val="en-GB"/>
         </w:rPr>
@@ -2361,13 +2450,15 @@
           <w:numId w:val="2"/>
         </w:numPr>
         <w:rPr>
-          <w:highlight w:val="yellow"/>
-          <w:lang w:val="en-GB"/>
-        </w:rPr>
-      </w:pPr>
-      <w:proofErr w:type="spellStart"/>
-      <w:r>
-        <w:rPr>
+          <w:strike/>
+          <w:highlight w:val="yellow"/>
+          <w:lang w:val="en-GB"/>
+        </w:rPr>
+      </w:pPr>
+      <w:proofErr w:type="spellStart"/>
+      <w:r>
+        <w:rPr>
+          <w:strike/>
           <w:highlight w:val="yellow"/>
           <w:lang w:val="en-GB"/>
         </w:rPr>
@@ -2383,12 +2474,14 @@
           <w:numId w:val="2"/>
         </w:numPr>
         <w:rPr>
-          <w:highlight w:val="yellow"/>
-          <w:lang w:val="en-GB"/>
-        </w:rPr>
-      </w:pPr>
-      <w:r>
-        <w:rPr>
+          <w:strike/>
+          <w:highlight w:val="yellow"/>
+          <w:lang w:val="en-GB"/>
+        </w:rPr>
+      </w:pPr>
+      <w:r>
+        <w:rPr>
+          <w:strike/>
           <w:highlight w:val="yellow"/>
           <w:lang w:val="en-GB"/>
         </w:rPr>
@@ -2403,13 +2496,15 @@
           <w:numId w:val="2"/>
         </w:numPr>
         <w:rPr>
-          <w:highlight w:val="yellow"/>
-          <w:lang w:val="en-GB"/>
-        </w:rPr>
-      </w:pPr>
-      <w:proofErr w:type="spellStart"/>
-      <w:r>
-        <w:rPr>
+          <w:strike/>
+          <w:highlight w:val="yellow"/>
+          <w:lang w:val="en-GB"/>
+        </w:rPr>
+      </w:pPr>
+      <w:proofErr w:type="spellStart"/>
+      <w:r>
+        <w:rPr>
+          <w:strike/>
           <w:highlight w:val="yellow"/>
           <w:lang w:val="en-GB"/>
         </w:rPr>
@@ -2418,14 +2513,16 @@
       <w:proofErr w:type="spellEnd"/>
       <w:r>
         <w:rPr>
-          <w:highlight w:val="yellow"/>
-          <w:lang w:val="en-GB"/>
-        </w:rPr>
-        <w:t xml:space="preserve"> </w:t>
-      </w:r>
-      <w:proofErr w:type="spellStart"/>
-      <w:r>
-        <w:rPr>
+          <w:strike/>
+          <w:highlight w:val="yellow"/>
+          <w:lang w:val="en-GB"/>
+        </w:rPr>
+        <w:t xml:space="preserve"> </w:t>
+      </w:r>
+      <w:proofErr w:type="spellStart"/>
+      <w:r>
+        <w:rPr>
+          <w:strike/>
           <w:highlight w:val="yellow"/>
           <w:lang w:val="en-GB"/>
         </w:rPr>
@@ -2434,14 +2531,16 @@
       <w:proofErr w:type="spellEnd"/>
       <w:r>
         <w:rPr>
-          <w:highlight w:val="yellow"/>
-          <w:lang w:val="en-GB"/>
-        </w:rPr>
-        <w:t xml:space="preserve"> </w:t>
-      </w:r>
-      <w:proofErr w:type="spellStart"/>
-      <w:r>
-        <w:rPr>
+          <w:strike/>
+          <w:highlight w:val="yellow"/>
+          <w:lang w:val="en-GB"/>
+        </w:rPr>
+        <w:t xml:space="preserve"> </w:t>
+      </w:r>
+      <w:proofErr w:type="spellStart"/>
+      <w:r>
+        <w:rPr>
+          <w:strike/>
           <w:highlight w:val="yellow"/>
           <w:lang w:val="en-GB"/>
         </w:rPr>
@@ -2457,13 +2556,15 @@
           <w:numId w:val="2"/>
         </w:numPr>
         <w:rPr>
-          <w:highlight w:val="yellow"/>
-          <w:lang w:val="en-GB"/>
-        </w:rPr>
-      </w:pPr>
-      <w:proofErr w:type="spellStart"/>
-      <w:r>
-        <w:rPr>
+          <w:strike/>
+          <w:highlight w:val="yellow"/>
+          <w:lang w:val="en-GB"/>
+        </w:rPr>
+      </w:pPr>
+      <w:proofErr w:type="spellStart"/>
+      <w:r>
+        <w:rPr>
+          <w:strike/>
           <w:highlight w:val="yellow"/>
           <w:lang w:val="en-GB"/>
         </w:rPr>
@@ -2475,11 +2576,13 @@
       <w:pPr>
         <w:pStyle w:val="ListParagraph"/>
         <w:rPr>
-          <w:lang w:val="en-GB"/>
-        </w:rPr>
-      </w:pPr>
-      <w:r>
-        <w:rPr>
+          <w:strike/>
+          <w:lang w:val="en-GB"/>
+        </w:rPr>
+      </w:pPr>
+      <w:r>
+        <w:rPr>
+          <w:strike/>
           <w:lang w:val="en-GB"/>
         </w:rPr>
         <w:t>30.5.17</w:t>
@@ -2489,11 +2592,13 @@
       <w:pPr>
         <w:pStyle w:val="ListParagraph"/>
         <w:rPr>
-          <w:lang w:val="en-GB"/>
-        </w:rPr>
-      </w:pPr>
-      <w:r>
-        <w:rPr>
+          <w:strike/>
+          <w:lang w:val="en-GB"/>
+        </w:rPr>
+      </w:pPr>
+      <w:r>
+        <w:rPr>
+          <w:strike/>
           <w:lang w:val="en-GB"/>
         </w:rPr>
         <w:t xml:space="preserve">- </w:t>
@@ -2501,6 +2606,7 @@
       <w:proofErr w:type="spellStart"/>
       <w:r>
         <w:rPr>
+          <w:strike/>
           <w:lang w:val="en-GB"/>
         </w:rPr>
         <w:t>Veränderung</w:t>
@@ -2508,6 +2614,7 @@
       <w:proofErr w:type="spellEnd"/>
       <w:r>
         <w:rPr>
+          <w:strike/>
           <w:lang w:val="en-GB"/>
         </w:rPr>
         <w:t xml:space="preserve"> des </w:t>
@@ -2515,6 +2622,7 @@
       <w:proofErr w:type="spellStart"/>
       <w:r>
         <w:rPr>
+          <w:strike/>
           <w:lang w:val="en-GB"/>
         </w:rPr>
         <w:t>localStorage</w:t>
@@ -2522,13 +2630,15 @@
       <w:proofErr w:type="spellEnd"/>
       <w:r>
         <w:rPr>
-          <w:lang w:val="en-GB"/>
-        </w:rPr>
-        <w:t xml:space="preserve"> </w:t>
-      </w:r>
-      <w:proofErr w:type="spellStart"/>
-      <w:r>
-        <w:rPr>
+          <w:strike/>
+          <w:lang w:val="en-GB"/>
+        </w:rPr>
+        <w:t xml:space="preserve"> </w:t>
+      </w:r>
+      <w:proofErr w:type="spellStart"/>
+      <w:r>
+        <w:rPr>
+          <w:strike/>
           <w:lang w:val="en-GB"/>
         </w:rPr>
         <w:t>nur</w:t>
@@ -2536,13 +2646,15 @@
       <w:proofErr w:type="spellEnd"/>
       <w:r>
         <w:rPr>
-          <w:lang w:val="en-GB"/>
-        </w:rPr>
-        <w:t xml:space="preserve"> </w:t>
-      </w:r>
-      <w:proofErr w:type="spellStart"/>
-      <w:r>
-        <w:rPr>
+          <w:strike/>
+          <w:lang w:val="en-GB"/>
+        </w:rPr>
+        <w:t xml:space="preserve"> </w:t>
+      </w:r>
+      <w:proofErr w:type="spellStart"/>
+      <w:r>
+        <w:rPr>
+          <w:strike/>
           <w:lang w:val="en-GB"/>
         </w:rPr>
         <w:t>noch</w:t>
@@ -2550,13 +2662,15 @@
       <w:proofErr w:type="spellEnd"/>
       <w:r>
         <w:rPr>
-          <w:lang w:val="en-GB"/>
-        </w:rPr>
-        <w:t xml:space="preserve"> </w:t>
-      </w:r>
-      <w:proofErr w:type="spellStart"/>
-      <w:r>
-        <w:rPr>
+          <w:strike/>
+          <w:lang w:val="en-GB"/>
+        </w:rPr>
+        <w:t xml:space="preserve"> </w:t>
+      </w:r>
+      <w:proofErr w:type="spellStart"/>
+      <w:r>
+        <w:rPr>
+          <w:strike/>
           <w:lang w:val="en-GB"/>
         </w:rPr>
         <w:t>beim</w:t>
@@ -2564,13 +2678,15 @@
       <w:proofErr w:type="spellEnd"/>
       <w:r>
         <w:rPr>
-          <w:lang w:val="en-GB"/>
-        </w:rPr>
-        <w:t xml:space="preserve"> </w:t>
-      </w:r>
-      <w:proofErr w:type="spellStart"/>
-      <w:r>
-        <w:rPr>
+          <w:strike/>
+          <w:lang w:val="en-GB"/>
+        </w:rPr>
+        <w:t xml:space="preserve"> </w:t>
+      </w:r>
+      <w:proofErr w:type="spellStart"/>
+      <w:r>
+        <w:rPr>
+          <w:strike/>
           <w:lang w:val="en-GB"/>
         </w:rPr>
         <w:t>klicken</w:t>
@@ -2578,13 +2694,15 @@
       <w:proofErr w:type="spellEnd"/>
       <w:r>
         <w:rPr>
-          <w:lang w:val="en-GB"/>
-        </w:rPr>
-        <w:t xml:space="preserve"> </w:t>
-      </w:r>
-      <w:proofErr w:type="spellStart"/>
-      <w:r>
-        <w:rPr>
+          <w:strike/>
+          <w:lang w:val="en-GB"/>
+        </w:rPr>
+        <w:t xml:space="preserve"> </w:t>
+      </w:r>
+      <w:proofErr w:type="spellStart"/>
+      <w:r>
+        <w:rPr>
+          <w:strike/>
           <w:lang w:val="en-GB"/>
         </w:rPr>
         <w:t>eines</w:t>
@@ -2592,6 +2710,7 @@
       <w:proofErr w:type="spellEnd"/>
       <w:r>
         <w:rPr>
+          <w:strike/>
           <w:lang w:val="en-GB"/>
         </w:rPr>
         <w:t xml:space="preserve"> Buttons </w:t>
@@ -2599,6 +2718,7 @@
       <w:proofErr w:type="spellStart"/>
       <w:r>
         <w:rPr>
+          <w:strike/>
           <w:lang w:val="en-GB"/>
         </w:rPr>
         <w:t>nicht</w:t>
@@ -2606,13 +2726,15 @@
       <w:proofErr w:type="spellEnd"/>
       <w:r>
         <w:rPr>
-          <w:lang w:val="en-GB"/>
-        </w:rPr>
-        <w:t xml:space="preserve"> </w:t>
-      </w:r>
-      <w:proofErr w:type="spellStart"/>
-      <w:r>
-        <w:rPr>
+          <w:strike/>
+          <w:lang w:val="en-GB"/>
+        </w:rPr>
+        <w:t xml:space="preserve"> </w:t>
+      </w:r>
+      <w:proofErr w:type="spellStart"/>
+      <w:r>
+        <w:rPr>
+          <w:strike/>
           <w:lang w:val="en-GB"/>
         </w:rPr>
         <w:t>aber</w:t>
@@ -2620,13 +2742,15 @@
       <w:proofErr w:type="spellEnd"/>
       <w:r>
         <w:rPr>
-          <w:lang w:val="en-GB"/>
-        </w:rPr>
-        <w:t xml:space="preserve"> </w:t>
-      </w:r>
-      <w:proofErr w:type="spellStart"/>
-      <w:r>
-        <w:rPr>
+          <w:strike/>
+          <w:lang w:val="en-GB"/>
+        </w:rPr>
+        <w:t xml:space="preserve"> </w:t>
+      </w:r>
+      <w:proofErr w:type="spellStart"/>
+      <w:r>
+        <w:rPr>
+          <w:strike/>
           <w:lang w:val="en-GB"/>
         </w:rPr>
         <w:t>beim</w:t>
@@ -2634,13 +2758,15 @@
       <w:proofErr w:type="spellEnd"/>
       <w:r>
         <w:rPr>
-          <w:lang w:val="en-GB"/>
-        </w:rPr>
-        <w:t xml:space="preserve"> </w:t>
-      </w:r>
-      <w:proofErr w:type="spellStart"/>
-      <w:r>
-        <w:rPr>
+          <w:strike/>
+          <w:lang w:val="en-GB"/>
+        </w:rPr>
+        <w:t xml:space="preserve"> </w:t>
+      </w:r>
+      <w:proofErr w:type="spellStart"/>
+      <w:r>
+        <w:rPr>
+          <w:strike/>
           <w:lang w:val="en-GB"/>
         </w:rPr>
         <w:t>neuladen</w:t>
@@ -2648,13 +2774,15 @@
       <w:proofErr w:type="spellEnd"/>
       <w:r>
         <w:rPr>
-          <w:lang w:val="en-GB"/>
-        </w:rPr>
-        <w:t xml:space="preserve"> </w:t>
-      </w:r>
-      <w:proofErr w:type="spellStart"/>
-      <w:r>
-        <w:rPr>
+          <w:strike/>
+          <w:lang w:val="en-GB"/>
+        </w:rPr>
+        <w:t xml:space="preserve"> </w:t>
+      </w:r>
+      <w:proofErr w:type="spellStart"/>
+      <w:r>
+        <w:rPr>
+          <w:strike/>
           <w:lang w:val="en-GB"/>
         </w:rPr>
         <w:t>einer</w:t>
@@ -2662,13 +2790,15 @@
       <w:proofErr w:type="spellEnd"/>
       <w:r>
         <w:rPr>
-          <w:lang w:val="en-GB"/>
-        </w:rPr>
-        <w:t xml:space="preserve"> </w:t>
-      </w:r>
-      <w:proofErr w:type="spellStart"/>
-      <w:r>
-        <w:rPr>
+          <w:strike/>
+          <w:lang w:val="en-GB"/>
+        </w:rPr>
+        <w:t xml:space="preserve"> </w:t>
+      </w:r>
+      <w:proofErr w:type="spellStart"/>
+      <w:r>
+        <w:rPr>
+          <w:strike/>
           <w:lang w:val="en-GB"/>
         </w:rPr>
         <w:t>Seite</w:t>
@@ -2711,11 +2841,13 @@
       <w:pPr>
         <w:pStyle w:val="ListParagraph"/>
         <w:rPr>
-          <w:lang w:val="en-GB"/>
-        </w:rPr>
-      </w:pPr>
-      <w:r>
-        <w:rPr>
+          <w:strike/>
+          <w:lang w:val="en-GB"/>
+        </w:rPr>
+      </w:pPr>
+      <w:r>
+        <w:rPr>
+          <w:strike/>
           <w:lang w:val="en-GB"/>
         </w:rPr>
         <w:lastRenderedPageBreak/>
@@ -2726,11 +2858,13 @@
       <w:pPr>
         <w:pStyle w:val="ListParagraph"/>
         <w:rPr>
-          <w:lang w:val="en-GB"/>
-        </w:rPr>
-      </w:pPr>
-      <w:r>
-        <w:rPr>
+          <w:strike/>
+          <w:lang w:val="en-GB"/>
+        </w:rPr>
+      </w:pPr>
+      <w:r>
+        <w:rPr>
+          <w:strike/>
           <w:lang w:val="en-GB"/>
         </w:rPr>
         <w:t>Index.html -&gt; remove alert for game id</w:t>
@@ -2740,11 +2874,13 @@
       <w:pPr>
         <w:pStyle w:val="ListParagraph"/>
         <w:rPr>
-          <w:lang w:val="en-GB"/>
-        </w:rPr>
-      </w:pPr>
-      <w:r>
-        <w:rPr>
+          <w:strike/>
+          <w:lang w:val="en-GB"/>
+        </w:rPr>
+      </w:pPr>
+      <w:r>
+        <w:rPr>
+          <w:strike/>
           <w:lang w:val="en-GB"/>
         </w:rPr>
         <w:t>Team.html -&gt; button is not showing any text</w:t>
@@ -2754,11 +2890,13 @@
       <w:pPr>
         <w:pStyle w:val="ListParagraph"/>
         <w:rPr>
-          <w:lang w:val="en-GB"/>
-        </w:rPr>
-      </w:pPr>
-      <w:r>
-        <w:rPr>
+          <w:strike/>
+          <w:lang w:val="en-GB"/>
+        </w:rPr>
+      </w:pPr>
+      <w:r>
+        <w:rPr>
+          <w:strike/>
           <w:lang w:val="en-GB"/>
         </w:rPr>
         <w:t xml:space="preserve">Game.html -&gt; after </w:t>
@@ -2766,6 +2904,7 @@
       <w:proofErr w:type="gramStart"/>
       <w:r>
         <w:rPr>
+          <w:strike/>
           <w:lang w:val="en-GB"/>
         </w:rPr>
         <w:t>submit</w:t>
@@ -2773,6 +2912,7 @@
       <w:proofErr w:type="gramEnd"/>
       <w:r>
         <w:rPr>
+          <w:strike/>
           <w:lang w:val="en-GB"/>
         </w:rPr>
         <w:t xml:space="preserve"> round make </w:t>
@@ -2780,6 +2920,7 @@
       <w:proofErr w:type="spellStart"/>
       <w:r>
         <w:rPr>
+          <w:strike/>
           <w:lang w:val="en-GB"/>
         </w:rPr>
         <w:t>inputfield</w:t>
@@ -2787,6 +2928,7 @@
       <w:proofErr w:type="spellEnd"/>
       <w:r>
         <w:rPr>
+          <w:strike/>
           <w:lang w:val="en-GB"/>
         </w:rPr>
         <w:t xml:space="preserve"> inactive</w:t>
@@ -2796,11 +2938,13 @@
       <w:pPr>
         <w:pStyle w:val="ListParagraph"/>
         <w:rPr>
-          <w:lang w:val="en-GB"/>
-        </w:rPr>
-      </w:pPr>
-      <w:r>
-        <w:rPr>
+          <w:strike/>
+          <w:lang w:val="en-GB"/>
+        </w:rPr>
+      </w:pPr>
+      <w:r>
+        <w:rPr>
+          <w:strike/>
           <w:lang w:val="en-GB"/>
         </w:rPr>
         <w:t>Game.html -&gt; input-checker -&gt; only numbers should be allowed (watch portfolio solution)</w:t>
@@ -2810,11 +2954,13 @@
       <w:pPr>
         <w:pStyle w:val="ListParagraph"/>
         <w:rPr>
-          <w:lang w:val="en-GB"/>
-        </w:rPr>
-      </w:pPr>
-      <w:r>
-        <w:rPr>
+          <w:strike/>
+          <w:lang w:val="en-GB"/>
+        </w:rPr>
+      </w:pPr>
+      <w:r>
+        <w:rPr>
+          <w:strike/>
           <w:lang w:val="en-GB"/>
         </w:rPr>
         <w:t>Game.html -&gt; after new round the first element to show total deliveries is not showing anything</w:t>
@@ -2824,11 +2970,13 @@
       <w:pPr>
         <w:pStyle w:val="ListParagraph"/>
         <w:rPr>
-          <w:lang w:val="en-GB"/>
-        </w:rPr>
-      </w:pPr>
-      <w:r>
-        <w:rPr>
+          <w:strike/>
+          <w:lang w:val="en-GB"/>
+        </w:rPr>
+      </w:pPr>
+      <w:r>
+        <w:rPr>
+          <w:strike/>
           <w:lang w:val="en-GB"/>
         </w:rPr>
         <w:t xml:space="preserve">Sort out correlation of different </w:t>
@@ -2836,6 +2984,7 @@
       <w:proofErr w:type="spellStart"/>
       <w:r>
         <w:rPr>
+          <w:strike/>
           <w:lang w:val="en-GB"/>
         </w:rPr>
         <w:t>db</w:t>
@@ -2843,12 +2992,14 @@
       <w:proofErr w:type="spellEnd"/>
       <w:r>
         <w:rPr>
+          <w:strike/>
           <w:lang w:val="en-GB"/>
         </w:rPr>
         <w:t>-tables</w:t>
       </w:r>
       <w:r>
         <w:rPr>
+          <w:strike/>
           <w:lang w:val="en-GB"/>
         </w:rPr>
         <w:t xml:space="preserve"> -&gt; naming -&gt; deliveries and rounds?</w:t>
@@ -2858,19 +3009,22 @@
       <w:pPr>
         <w:pStyle w:val="ListParagraph"/>
         <w:rPr>
-          <w:lang w:val="en-GB"/>
-        </w:rPr>
-      </w:pPr>
-    </w:p>
-    <w:p>
-      <w:pPr>
-        <w:pStyle w:val="ListParagraph"/>
-        <w:rPr>
-          <w:lang w:val="en-GB"/>
-        </w:rPr>
-      </w:pPr>
-      <w:r>
-        <w:rPr>
+          <w:strike/>
+          <w:lang w:val="en-GB"/>
+        </w:rPr>
+      </w:pPr>
+    </w:p>
+    <w:p>
+      <w:pPr>
+        <w:pStyle w:val="ListParagraph"/>
+        <w:rPr>
+          <w:strike/>
+          <w:lang w:val="en-GB"/>
+        </w:rPr>
+      </w:pPr>
+      <w:r>
+        <w:rPr>
+          <w:strike/>
           <w:lang w:val="en-GB"/>
         </w:rPr>
         <w:t>11.10.18</w:t>
@@ -2880,11 +3034,13 @@
       <w:pPr>
         <w:pStyle w:val="ListParagraph"/>
         <w:rPr>
-          <w:lang w:val="en-GB"/>
-        </w:rPr>
-      </w:pPr>
-      <w:r>
-        <w:rPr>
+          <w:strike/>
+          <w:lang w:val="en-GB"/>
+        </w:rPr>
+      </w:pPr>
+      <w:r>
+        <w:rPr>
+          <w:strike/>
           <w:lang w:val="en-GB"/>
         </w:rPr>
         <w:t xml:space="preserve">change demand to </w:t>
@@ -2892,6 +3048,7 @@
       <w:proofErr w:type="spellStart"/>
       <w:r>
         <w:rPr>
+          <w:strike/>
           <w:lang w:val="en-GB"/>
         </w:rPr>
         <w:t>inputfield</w:t>
@@ -2899,6 +3056,7 @@
       <w:proofErr w:type="spellEnd"/>
       <w:r>
         <w:rPr>
+          <w:strike/>
           <w:lang w:val="en-GB"/>
         </w:rPr>
         <w:t xml:space="preserve"> for second row and further</w:t>
@@ -2908,11 +3066,13 @@
       <w:pPr>
         <w:pStyle w:val="ListParagraph"/>
         <w:rPr>
-          <w:lang w:val="en-GB"/>
-        </w:rPr>
-      </w:pPr>
-      <w:r>
-        <w:rPr>
+          <w:strike/>
+          <w:lang w:val="en-GB"/>
+        </w:rPr>
+      </w:pPr>
+      <w:r>
+        <w:rPr>
+          <w:strike/>
           <w:lang w:val="en-GB"/>
         </w:rPr>
         <w:t xml:space="preserve">save team id to the </w:t>
@@ -2920,6 +3080,7 @@
       <w:proofErr w:type="spellStart"/>
       <w:r>
         <w:rPr>
+          <w:strike/>
           <w:lang w:val="en-GB"/>
         </w:rPr>
         <w:t>db</w:t>
@@ -2930,11 +3091,13 @@
       <w:pPr>
         <w:pStyle w:val="ListParagraph"/>
         <w:rPr>
-          <w:lang w:val="en-GB"/>
-        </w:rPr>
-      </w:pPr>
-      <w:r>
-        <w:rPr>
+          <w:strike/>
+          <w:lang w:val="en-GB"/>
+        </w:rPr>
+      </w:pPr>
+      <w:r>
+        <w:rPr>
+          <w:strike/>
           <w:lang w:val="en-GB"/>
         </w:rPr>
         <w:tab/>
@@ -2945,11 +3108,13 @@
       <w:pPr>
         <w:pStyle w:val="ListParagraph"/>
         <w:rPr>
-          <w:lang w:val="en-GB"/>
-        </w:rPr>
-      </w:pPr>
-      <w:r>
-        <w:rPr>
+          <w:strike/>
+          <w:lang w:val="en-GB"/>
+        </w:rPr>
+      </w:pPr>
+      <w:r>
+        <w:rPr>
+          <w:strike/>
           <w:lang w:val="en-GB"/>
         </w:rPr>
         <w:tab/>
@@ -2958,6 +3123,7 @@
       <w:proofErr w:type="spellStart"/>
       <w:r>
         <w:rPr>
+          <w:strike/>
           <w:lang w:val="en-GB"/>
         </w:rPr>
         <w:t>insert.php</w:t>
@@ -2968,11 +3134,13 @@
       <w:pPr>
         <w:pStyle w:val="ListParagraph"/>
         <w:rPr>
-          <w:lang w:val="en-GB"/>
-        </w:rPr>
-      </w:pPr>
-      <w:r>
-        <w:rPr>
+          <w:strike/>
+          <w:lang w:val="en-GB"/>
+        </w:rPr>
+      </w:pPr>
+      <w:r>
+        <w:rPr>
+          <w:strike/>
           <w:lang w:val="en-GB"/>
         </w:rPr>
         <w:t xml:space="preserve">Button </w:t>
@@ -2980,6 +3148,7 @@
       <w:proofErr w:type="spellStart"/>
       <w:r>
         <w:rPr>
+          <w:strike/>
           <w:lang w:val="en-GB"/>
         </w:rPr>
         <w:t>bei</w:t>
@@ -2987,13 +3156,15 @@
       <w:proofErr w:type="spellEnd"/>
       <w:r>
         <w:rPr>
-          <w:lang w:val="en-GB"/>
-        </w:rPr>
-        <w:t xml:space="preserve"> </w:t>
-      </w:r>
-      <w:proofErr w:type="spellStart"/>
-      <w:r>
-        <w:rPr>
+          <w:strike/>
+          <w:lang w:val="en-GB"/>
+        </w:rPr>
+        <w:t xml:space="preserve"> </w:t>
+      </w:r>
+      <w:proofErr w:type="spellStart"/>
+      <w:r>
+        <w:rPr>
+          <w:strike/>
           <w:lang w:val="en-GB"/>
         </w:rPr>
         <w:t>teamerstellung</w:t>
@@ -3001,13 +3172,15 @@
       <w:proofErr w:type="spellEnd"/>
       <w:r>
         <w:rPr>
-          <w:lang w:val="en-GB"/>
-        </w:rPr>
-        <w:t xml:space="preserve"> </w:t>
-      </w:r>
-      <w:proofErr w:type="spellStart"/>
-      <w:r>
-        <w:rPr>
+          <w:strike/>
+          <w:lang w:val="en-GB"/>
+        </w:rPr>
+        <w:t xml:space="preserve"> </w:t>
+      </w:r>
+      <w:proofErr w:type="spellStart"/>
+      <w:r>
+        <w:rPr>
+          <w:strike/>
           <w:lang w:val="en-GB"/>
         </w:rPr>
         <w:t>ist</w:t>
@@ -3015,13 +3188,15 @@
       <w:proofErr w:type="spellEnd"/>
       <w:r>
         <w:rPr>
-          <w:lang w:val="en-GB"/>
-        </w:rPr>
-        <w:t xml:space="preserve"> </w:t>
-      </w:r>
-      <w:proofErr w:type="spellStart"/>
-      <w:r>
-        <w:rPr>
+          <w:strike/>
+          <w:lang w:val="en-GB"/>
+        </w:rPr>
+        <w:t xml:space="preserve"> </w:t>
+      </w:r>
+      <w:proofErr w:type="spellStart"/>
+      <w:r>
+        <w:rPr>
+          <w:strike/>
           <w:lang w:val="en-GB"/>
         </w:rPr>
         <w:t>komisch</w:t>
@@ -3032,12 +3207,14 @@
       <w:pPr>
         <w:pStyle w:val="ListParagraph"/>
         <w:rPr>
-          <w:lang w:val="en-GB"/>
-        </w:rPr>
-      </w:pPr>
-      <w:proofErr w:type="spellStart"/>
-      <w:r>
-        <w:rPr>
+          <w:strike/>
+          <w:lang w:val="en-GB"/>
+        </w:rPr>
+      </w:pPr>
+      <w:proofErr w:type="spellStart"/>
+      <w:r>
+        <w:rPr>
+          <w:strike/>
           <w:lang w:val="en-GB"/>
         </w:rPr>
         <w:t>Fehler</w:t>
@@ -3045,13 +3222,15 @@
       <w:proofErr w:type="spellEnd"/>
       <w:r>
         <w:rPr>
-          <w:lang w:val="en-GB"/>
-        </w:rPr>
-        <w:t xml:space="preserve"> </w:t>
-      </w:r>
-      <w:proofErr w:type="spellStart"/>
-      <w:r>
-        <w:rPr>
+          <w:strike/>
+          <w:lang w:val="en-GB"/>
+        </w:rPr>
+        <w:t xml:space="preserve"> </w:t>
+      </w:r>
+      <w:proofErr w:type="spellStart"/>
+      <w:r>
+        <w:rPr>
+          <w:strike/>
           <w:lang w:val="en-GB"/>
         </w:rPr>
         <w:t>bei</w:t>
@@ -3059,13 +3238,15 @@
       <w:proofErr w:type="spellEnd"/>
       <w:r>
         <w:rPr>
-          <w:lang w:val="en-GB"/>
-        </w:rPr>
-        <w:t xml:space="preserve"> </w:t>
-      </w:r>
-      <w:proofErr w:type="spellStart"/>
-      <w:r>
-        <w:rPr>
+          <w:strike/>
+          <w:lang w:val="en-GB"/>
+        </w:rPr>
+        <w:t xml:space="preserve"> </w:t>
+      </w:r>
+      <w:proofErr w:type="spellStart"/>
+      <w:r>
+        <w:rPr>
+          <w:strike/>
           <w:lang w:val="en-GB"/>
         </w:rPr>
         <w:t>runde</w:t>
@@ -3073,6 +3254,7 @@
       <w:proofErr w:type="spellEnd"/>
       <w:r>
         <w:rPr>
+          <w:strike/>
           <w:lang w:val="en-GB"/>
         </w:rPr>
         <w:t xml:space="preserve"> ++ </w:t>
@@ -3080,6 +3262,7 @@
       <w:proofErr w:type="spellStart"/>
       <w:r>
         <w:rPr>
+          <w:strike/>
           <w:lang w:val="en-GB"/>
         </w:rPr>
         <w:t>bei</w:t>
@@ -3087,13 +3270,15 @@
       <w:proofErr w:type="spellEnd"/>
       <w:r>
         <w:rPr>
-          <w:lang w:val="en-GB"/>
-        </w:rPr>
-        <w:t xml:space="preserve"> </w:t>
-      </w:r>
-      <w:proofErr w:type="spellStart"/>
-      <w:r>
-        <w:rPr>
+          <w:strike/>
+          <w:lang w:val="en-GB"/>
+        </w:rPr>
+        <w:t xml:space="preserve"> </w:t>
+      </w:r>
+      <w:proofErr w:type="spellStart"/>
+      <w:r>
+        <w:rPr>
+          <w:strike/>
           <w:lang w:val="en-GB"/>
         </w:rPr>
         <w:t>jedem</w:t>
@@ -3101,6 +3286,7 @@
       <w:proofErr w:type="spellEnd"/>
       <w:r>
         <w:rPr>
+          <w:strike/>
           <w:lang w:val="en-GB"/>
         </w:rPr>
         <w:t xml:space="preserve"> delivery </w:t>
@@ -3108,6 +3294,7 @@
       <w:proofErr w:type="spellStart"/>
       <w:r>
         <w:rPr>
+          <w:strike/>
           <w:lang w:val="en-GB"/>
         </w:rPr>
         <w:t>anstatt</w:t>
@@ -3115,13 +3302,15 @@
       <w:proofErr w:type="spellEnd"/>
       <w:r>
         <w:rPr>
-          <w:lang w:val="en-GB"/>
-        </w:rPr>
-        <w:t xml:space="preserve"> </w:t>
-      </w:r>
-      <w:proofErr w:type="spellStart"/>
-      <w:r>
-        <w:rPr>
+          <w:strike/>
+          <w:lang w:val="en-GB"/>
+        </w:rPr>
+        <w:t xml:space="preserve"> </w:t>
+      </w:r>
+      <w:proofErr w:type="spellStart"/>
+      <w:r>
+        <w:rPr>
+          <w:strike/>
           <w:lang w:val="en-GB"/>
         </w:rPr>
         <w:t>bei</w:t>
@@ -3129,13 +3318,15 @@
       <w:proofErr w:type="spellEnd"/>
       <w:r>
         <w:rPr>
-          <w:lang w:val="en-GB"/>
-        </w:rPr>
-        <w:t xml:space="preserve"> </w:t>
-      </w:r>
-      <w:proofErr w:type="spellStart"/>
-      <w:r>
-        <w:rPr>
+          <w:strike/>
+          <w:lang w:val="en-GB"/>
+        </w:rPr>
+        <w:t xml:space="preserve"> </w:t>
+      </w:r>
+      <w:proofErr w:type="spellStart"/>
+      <w:r>
+        <w:rPr>
+          <w:strike/>
           <w:lang w:val="en-GB"/>
         </w:rPr>
         <w:t>jeder</w:t>
@@ -3143,12 +3334,202 @@
       <w:proofErr w:type="spellEnd"/>
       <w:r>
         <w:rPr>
-          <w:lang w:val="en-GB"/>
-        </w:rPr>
-        <w:t xml:space="preserve"> runde</w:t>
+          <w:strike/>
+          <w:lang w:val="en-GB"/>
+        </w:rPr>
+        <w:t xml:space="preserve"> </w:t>
+      </w:r>
+      <w:proofErr w:type="spellStart"/>
+      <w:r>
+        <w:rPr>
+          <w:strike/>
+          <w:lang w:val="en-GB"/>
+        </w:rPr>
+        <w:t>runde</w:t>
+      </w:r>
+      <w:proofErr w:type="spellEnd"/>
+    </w:p>
+    <w:p>
+      <w:pPr>
+        <w:pStyle w:val="ListParagraph"/>
+        <w:rPr>
+          <w:strike/>
+          <w:lang w:val="en-GB"/>
+        </w:rPr>
+      </w:pPr>
+    </w:p>
+    <w:p>
+      <w:pPr>
+        <w:pStyle w:val="ListParagraph"/>
+        <w:rPr>
+          <w:strike/>
+          <w:lang w:val="en-GB"/>
+        </w:rPr>
+      </w:pPr>
+    </w:p>
+    <w:p>
+      <w:pPr>
+        <w:pStyle w:val="ListParagraph"/>
+        <w:rPr>
+          <w:lang w:val="en-GB"/>
+        </w:rPr>
+      </w:pPr>
+      <w:r>
+        <w:rPr>
+          <w:lang w:val="en-GB"/>
+        </w:rPr>
+        <w:t>13.30.18</w:t>
+      </w:r>
+    </w:p>
+    <w:p>
+      <w:pPr>
+        <w:pStyle w:val="ListParagraph"/>
+        <w:rPr>
+          <w:lang w:val="en-GB"/>
+        </w:rPr>
+      </w:pPr>
+      <w:r>
+        <w:rPr>
+          <w:lang w:val="en-GB"/>
+        </w:rPr>
+        <w:t>Show teams on teachers' side</w:t>
+      </w:r>
+    </w:p>
+    <w:p>
+      <w:pPr>
+        <w:pStyle w:val="ListParagraph"/>
+        <w:rPr>
+          <w:lang w:val="en-GB"/>
+        </w:rPr>
+      </w:pPr>
+      <w:r>
+        <w:rPr>
+          <w:lang w:val="en-GB"/>
+        </w:rPr>
+        <w:t>Input field for</w:t>
+      </w:r>
+      <w:r>
+        <w:rPr>
+          <w:lang w:val="en-GB"/>
+        </w:rPr>
+        <w:t xml:space="preserve"> demand for round</w:t>
+      </w:r>
+    </w:p>
+    <w:p>
+      <w:pPr>
+        <w:pStyle w:val="ListParagraph"/>
+        <w:rPr>
+          <w:lang w:val="en-GB"/>
+        </w:rPr>
+      </w:pPr>
+      <w:r>
+        <w:rPr>
+          <w:lang w:val="en-GB"/>
+        </w:rPr>
+        <w:t>Show demand for round teachers' side</w:t>
+      </w:r>
+    </w:p>
+    <w:p>
+      <w:pPr>
+        <w:pStyle w:val="ListParagraph"/>
+        <w:rPr>
+          <w:lang w:val="en-GB"/>
+        </w:rPr>
+      </w:pPr>
+      <w:r>
+        <w:rPr>
+          <w:lang w:val="en-GB"/>
+        </w:rPr>
+        <w:t>Save demand in separate table</w:t>
+      </w:r>
+    </w:p>
+    <w:p>
+      <w:pPr>
+        <w:pStyle w:val="ListParagraph"/>
+        <w:rPr>
+          <w:lang w:val="en-GB"/>
+        </w:rPr>
+      </w:pPr>
+    </w:p>
+    <w:p>
+      <w:pPr>
+        <w:pStyle w:val="ListParagraph"/>
+        <w:rPr>
+          <w:lang w:val="en-GB"/>
+        </w:rPr>
+      </w:pPr>
+      <w:r>
+        <w:rPr>
+          <w:lang w:val="en-GB"/>
+        </w:rPr>
+        <w:t>Show team delivery pass</w:t>
+      </w:r>
+    </w:p>
+    <w:p>
+      <w:pPr>
+        <w:pStyle w:val="ListParagraph"/>
+        <w:rPr>
+          <w:lang w:val="en-GB"/>
+        </w:rPr>
+      </w:pPr>
+      <w:r>
+        <w:rPr>
+          <w:lang w:val="en-GB"/>
+        </w:rPr>
+        <w:t>Show team delivery fail</w:t>
       </w:r>
       <w:bookmarkStart w:id="0" w:name="_GoBack"/>
       <w:bookmarkEnd w:id="0"/>
+    </w:p>
+    <w:p>
+      <w:pPr>
+        <w:pStyle w:val="ListParagraph"/>
+        <w:rPr>
+          <w:lang w:val="en-GB"/>
+        </w:rPr>
+      </w:pPr>
+    </w:p>
+    <w:p>
+      <w:pPr>
+        <w:pStyle w:val="ListParagraph"/>
+        <w:rPr>
+          <w:lang w:val="en-GB"/>
+        </w:rPr>
+      </w:pPr>
+      <w:r>
+        <w:rPr>
+          <w:lang w:val="en-GB"/>
+        </w:rPr>
+        <w:t>Show progress of teams as a line chart</w:t>
+      </w:r>
+    </w:p>
+    <w:p>
+      <w:pPr>
+        <w:pStyle w:val="ListParagraph"/>
+        <w:rPr>
+          <w:lang w:val="en-GB"/>
+        </w:rPr>
+      </w:pPr>
+      <w:r>
+        <w:rPr>
+          <w:lang w:val="en-GB"/>
+        </w:rPr>
+        <w:t>Show good to fail as a pie chart</w:t>
+      </w:r>
+    </w:p>
+    <w:p>
+      <w:pPr>
+        <w:pStyle w:val="ListParagraph"/>
+        <w:rPr>
+          <w:lang w:val="en-GB"/>
+        </w:rPr>
+      </w:pPr>
+      <w:r>
+        <w:rPr>
+          <w:lang w:val="en-GB"/>
+        </w:rPr>
+        <w:t>Show total money they gained/lost</w:t>
+      </w:r>
     </w:p>
     <w:sectPr>
       <w:pgSz w:w="12240" w:h="15840"/>
